--- a/Paper/Proj_I_Report_Final_5835512119.docx
+++ b/Paper/Proj_I_Report_Final_5835512119.docx
@@ -20293,10 +20293,6 @@
     <w:p>
       <w:pPr>
         <w:ind w:left="450" w:firstLine="270"/>
-        <w:rPr>
-          <w:rFonts w:cstheme="minorBidi"/>
-          <w:cs/>
-        </w:rPr>
       </w:pPr>
       <w:r>
         <w:rPr>
@@ -20305,12 +20301,109 @@
         </w:rPr>
         <w:t xml:space="preserve">ใช้งานได้ดีแม้ว่าคำสั่งไม่มีความคุ้นเคยเท่า </w:t>
       </w:r>
+      <w:proofErr w:type="spellStart"/>
       <w:r>
         <w:t>My</w:t>
       </w:r>
       <w:r>
         <w:t>sql</w:t>
       </w:r>
+      <w:proofErr w:type="spellEnd"/>
+    </w:p>
+    <w:p>
+      <w:pPr>
+        <w:pStyle w:val="Heading3"/>
+        <w:numPr>
+          <w:ilvl w:val="2"/>
+          <w:numId w:val="3"/>
+        </w:numPr>
+        <w:rPr>
+          <w:rFonts w:hint="cs"/>
+          <w:b w:val="0"/>
+          <w:bCs/>
+        </w:rPr>
+      </w:pPr>
+      <w:r>
+        <w:rPr>
+          <w:rFonts w:hint="cs"/>
+          <w:b w:val="0"/>
+          <w:bCs/>
+          <w:cs/>
+        </w:rPr>
+        <w:t>แบบจำลอง</w:t>
+      </w:r>
+      <w:r>
+        <w:rPr>
+          <w:rFonts w:hint="cs"/>
+          <w:cs/>
+        </w:rPr>
+        <w:t xml:space="preserve"> </w:t>
+      </w:r>
+      <w:r>
+        <w:rPr>
+          <w:rFonts w:hint="cs"/>
+          <w:b w:val="0"/>
+          <w:bCs/>
+          <w:cs/>
+        </w:rPr>
+        <w:t>(</w:t>
+      </w:r>
+      <w:r>
+        <w:t>model</w:t>
+      </w:r>
+      <w:r>
+        <w:rPr>
+          <w:rFonts w:hint="cs"/>
+          <w:b w:val="0"/>
+          <w:bCs/>
+          <w:cs/>
+        </w:rPr>
+        <w:t>)</w:t>
+      </w:r>
+    </w:p>
+    <w:p>
+      <w:pPr>
+        <w:ind w:firstLine="720"/>
+        <w:rPr>
+          <w:rFonts w:hint="cs"/>
+          <w:cs/>
+        </w:rPr>
+      </w:pPr>
+      <w:r>
+        <w:rPr>
+          <w:rFonts w:hint="cs"/>
+          <w:cs/>
+        </w:rPr>
+        <w:t>ส่วนของแบบจำลองค่อนข้างมีปัญหากับระบบไฟเ</w:t>
+      </w:r>
+      <w:bookmarkStart w:id="218" w:name="_GoBack"/>
+      <w:bookmarkEnd w:id="218"/>
+      <w:r>
+        <w:rPr>
+          <w:rFonts w:hint="cs"/>
+          <w:cs/>
+        </w:rPr>
+        <w:t xml:space="preserve">นื่องจากแหล่งจ่ายใช้งานได้ไม่ดี ต้องกาแหล่งจ่ายใหม่ ในการใช้งานอาจมีการ </w:t>
+      </w:r>
+      <w:r>
+        <w:t xml:space="preserve">Restart </w:t>
+      </w:r>
+      <w:r>
+        <w:rPr>
+          <w:rFonts w:hint="cs"/>
+          <w:cs/>
+        </w:rPr>
+        <w:t>เกิดขึ้นเนื่องจากไฟที่จ่ายไปไม่เสถียรต้องแก้ไขปัญหาเพิ่มเติมเรื่องระบบไฟ</w:t>
+      </w:r>
+    </w:p>
+    <w:p>
+      <w:pPr>
+        <w:ind w:left="450" w:firstLine="270"/>
+        <w:rPr>
+          <w:rFonts w:cstheme="minorBidi" w:hint="cs"/>
+          <w:cs/>
+        </w:rPr>
+      </w:pPr>
     </w:p>
     <w:p>
       <w:pPr>
@@ -20323,25 +20416,25 @@
           <w:b w:val="0"/>
         </w:rPr>
       </w:pPr>
-      <w:bookmarkStart w:id="218" w:name="_3tbugp1" w:colFirst="0" w:colLast="0"/>
-      <w:bookmarkStart w:id="219" w:name="_Toc19956010"/>
-      <w:bookmarkStart w:id="220" w:name="_Toc20090102"/>
-      <w:bookmarkEnd w:id="218"/>
+      <w:bookmarkStart w:id="219" w:name="_3tbugp1" w:colFirst="0" w:colLast="0"/>
+      <w:bookmarkStart w:id="220" w:name="_Toc19956010"/>
+      <w:bookmarkStart w:id="221" w:name="_Toc20090102"/>
+      <w:bookmarkEnd w:id="219"/>
       <w:r>
         <w:rPr>
           <w:b w:val="0"/>
           <w:cs/>
         </w:rPr>
+        <w:lastRenderedPageBreak/>
         <w:t>ปัญหาและอุปสรรค</w:t>
       </w:r>
-      <w:bookmarkEnd w:id="219"/>
       <w:bookmarkEnd w:id="220"/>
+      <w:bookmarkEnd w:id="221"/>
     </w:p>
     <w:p>
       <w:pPr>
         <w:jc w:val="thaiDistribute"/>
         <w:rPr>
-          <w:cs/>
           <w:lang w:eastAsia="zh-CN"/>
         </w:rPr>
       </w:pPr>
@@ -20442,20 +20535,19 @@
           <w:b w:val="0"/>
         </w:rPr>
       </w:pPr>
-      <w:bookmarkStart w:id="221" w:name="_28h4qwu" w:colFirst="0" w:colLast="0"/>
-      <w:bookmarkStart w:id="222" w:name="_Toc19956011"/>
-      <w:bookmarkStart w:id="223" w:name="_Toc20090103"/>
-      <w:bookmarkEnd w:id="221"/>
+      <w:bookmarkStart w:id="222" w:name="_28h4qwu" w:colFirst="0" w:colLast="0"/>
+      <w:bookmarkStart w:id="223" w:name="_Toc19956011"/>
+      <w:bookmarkStart w:id="224" w:name="_Toc20090103"/>
+      <w:bookmarkEnd w:id="222"/>
       <w:r>
         <w:rPr>
           <w:b w:val="0"/>
           <w:cs/>
         </w:rPr>
-        <w:lastRenderedPageBreak/>
         <w:t>ข้อเสนอแนะ</w:t>
       </w:r>
-      <w:bookmarkEnd w:id="222"/>
       <w:bookmarkEnd w:id="223"/>
+      <w:bookmarkEnd w:id="224"/>
     </w:p>
     <w:p>
       <w:pPr>
@@ -20531,10 +20623,10 @@
       <w:pPr>
         <w:pStyle w:val="Heading1"/>
       </w:pPr>
-      <w:bookmarkStart w:id="224" w:name="_nmf14n" w:colFirst="0" w:colLast="0"/>
-      <w:bookmarkStart w:id="225" w:name="_Toc19956012"/>
-      <w:bookmarkStart w:id="226" w:name="_Toc20090104"/>
-      <w:bookmarkEnd w:id="224"/>
+      <w:bookmarkStart w:id="225" w:name="_nmf14n" w:colFirst="0" w:colLast="0"/>
+      <w:bookmarkStart w:id="226" w:name="_Toc19956012"/>
+      <w:bookmarkStart w:id="227" w:name="_Toc20090104"/>
+      <w:bookmarkEnd w:id="225"/>
       <w:r>
         <w:rPr>
           <w:cs/>
@@ -20542,8 +20634,8 @@
         <w:lastRenderedPageBreak/>
         <w:t>บรรณานุกรม</w:t>
       </w:r>
-      <w:bookmarkEnd w:id="225"/>
       <w:bookmarkEnd w:id="226"/>
+      <w:bookmarkEnd w:id="227"/>
     </w:p>
     <w:p>
       <w:r>
@@ -20749,10 +20841,10 @@
       <w:pPr>
         <w:pStyle w:val="Heading1"/>
       </w:pPr>
-      <w:bookmarkStart w:id="227" w:name="_37m2jsg" w:colFirst="0" w:colLast="0"/>
-      <w:bookmarkStart w:id="228" w:name="_Toc19956013"/>
-      <w:bookmarkStart w:id="229" w:name="_Toc20090105"/>
-      <w:bookmarkEnd w:id="227"/>
+      <w:bookmarkStart w:id="228" w:name="_37m2jsg" w:colFirst="0" w:colLast="0"/>
+      <w:bookmarkStart w:id="229" w:name="_Toc19956013"/>
+      <w:bookmarkStart w:id="230" w:name="_Toc20090105"/>
+      <w:bookmarkEnd w:id="228"/>
       <w:r>
         <w:rPr>
           <w:cs/>
@@ -20760,8 +20852,8 @@
         <w:lastRenderedPageBreak/>
         <w:t>ภาคผนวก</w:t>
       </w:r>
-      <w:bookmarkEnd w:id="228"/>
       <w:bookmarkEnd w:id="229"/>
+      <w:bookmarkEnd w:id="230"/>
     </w:p>
     <w:tbl>
       <w:tblPr>
@@ -26515,17 +26607,7 @@
                 <w:bCs/>
                 <w:cs/>
               </w:rPr>
-              <w:t>โค้ดสำหรับการเชื่อมต่อ ระหว่า</w:t>
-            </w:r>
-            <w:bookmarkStart w:id="230" w:name="_GoBack"/>
-            <w:bookmarkEnd w:id="230"/>
-            <w:r>
-              <w:rPr>
-                <w:b/>
-                <w:bCs/>
-                <w:cs/>
-              </w:rPr>
-              <w:t xml:space="preserve">ง </w:t>
+              <w:t xml:space="preserve">โค้ดสำหรับการเชื่อมต่อ ระหว่าง </w:t>
             </w:r>
             <w:r>
               <w:rPr>
@@ -28372,11 +28454,6 @@
             </w:r>
           </w:p>
           <w:p>
-            <w:pPr>
-              <w:rPr>
-                <w:rFonts w:hint="cs"/>
-              </w:rPr>
-            </w:pPr>
             <w:r>
               <w:t>}</w:t>
             </w:r>
@@ -28384,13 +28461,7 @@
         </w:tc>
       </w:tr>
     </w:tbl>
-    <w:p>
-      <w:pPr>
-        <w:rPr>
-          <w:rFonts w:hint="cs"/>
-        </w:rPr>
-      </w:pPr>
-    </w:p>
+    <w:p/>
     <w:sectPr>
       <w:type w:val="continuous"/>
       <w:pgSz w:w="12240" w:h="15840"/>
@@ -28460,7 +28531,7 @@
           <w:rPr>
             <w:noProof/>
           </w:rPr>
-          <w:t>30</w:t>
+          <w:t>20</w:t>
         </w:r>
         <w:r>
           <w:rPr>
@@ -32809,7 +32880,7 @@
 </file>
 
 <file path=customXml/itemProps1.xml><?xml version="1.0" encoding="utf-8"?>
-<ds:datastoreItem xmlns:ds="http://schemas.openxmlformats.org/officeDocument/2006/customXml" ds:itemID="{766D90E4-162F-4FFB-983B-FF468B366E8B}">
+<ds:datastoreItem xmlns:ds="http://schemas.openxmlformats.org/officeDocument/2006/customXml" ds:itemID="{1EDE05CB-266C-400F-B3DE-D13F9F54879F}">
   <ds:schemaRefs>
     <ds:schemaRef ds:uri="http://schemas.openxmlformats.org/officeDocument/2006/bibliography"/>
   </ds:schemaRefs>
